--- a/iweb_backend/note.docx
+++ b/iweb_backend/note.docx
@@ -4,9 +4,8 @@
   <w:body>
     <w:p>
       <w:pPr>
-        <w:spacing w:line="220" w:lineRule="atLeast"/>
-        <w:rPr>
-          <w:rFonts w:ascii="微软雅黑" w:hAnsi="微软雅黑" w:hint="eastAsia"/>
+        <w:rPr>
+          <w:rFonts w:ascii="微软雅黑" w:hAnsi="微软雅黑"/>
           <w:sz w:val="18"/>
           <w:szCs w:val="18"/>
         </w:rPr>
@@ -17,7 +16,7 @@
           <w:sz w:val="18"/>
           <w:szCs w:val="18"/>
         </w:rPr>
-        <w:t>一、静态网页 vs 动态网页</w:t>
+        <w:t>复习：“前后端分离”的项目架构</w:t>
       </w:r>
       <w:r>
         <w:rPr>
@@ -33,65 +32,7 @@
           <w:sz w:val="18"/>
           <w:szCs w:val="18"/>
         </w:rPr>
-        <w:t xml:space="preserve">  </w:t>
-      </w:r>
-      <w:r>
-        <w:rPr>
-          <w:rFonts w:ascii="微软雅黑" w:hAnsi="微软雅黑" w:hint="eastAsia"/>
-          <w:b/>
-          <w:sz w:val="18"/>
-          <w:szCs w:val="18"/>
-        </w:rPr>
-        <w:t>静态网页</w:t>
-      </w:r>
-      <w:r>
-        <w:rPr>
-          <w:rFonts w:ascii="微软雅黑" w:hAnsi="微软雅黑" w:hint="eastAsia"/>
-          <w:sz w:val="18"/>
-          <w:szCs w:val="18"/>
-        </w:rPr>
-        <w:t>：任何人在任何时间访问，内容都是一成不变的；主要技术有HTML/CSS/JS。</w:t>
-      </w:r>
-      <w:r>
-        <w:rPr>
-          <w:rFonts w:ascii="微软雅黑" w:hAnsi="微软雅黑" w:hint="eastAsia"/>
-          <w:sz w:val="18"/>
-          <w:szCs w:val="18"/>
-        </w:rPr>
-        <w:br/>
-      </w:r>
-      <w:r>
-        <w:rPr>
-          <w:rFonts w:ascii="微软雅黑" w:hAnsi="微软雅黑" w:hint="eastAsia"/>
-          <w:b/>
-          <w:sz w:val="18"/>
-          <w:szCs w:val="18"/>
-        </w:rPr>
-        <w:t xml:space="preserve">  动态网页</w:t>
-      </w:r>
-      <w:r>
-        <w:rPr>
-          <w:rFonts w:ascii="微软雅黑" w:hAnsi="微软雅黑" w:hint="eastAsia"/>
-          <w:sz w:val="18"/>
-          <w:szCs w:val="18"/>
-        </w:rPr>
-        <w:t>：不同的人在不同的时间访问，内容都可能发生改变；一般都需要后台数据库的支持，以及服务器端编程语言的支持。</w:t>
-      </w:r>
-      <w:r>
-        <w:rPr>
-          <w:rFonts w:ascii="微软雅黑" w:hAnsi="微软雅黑"/>
-          <w:sz w:val="18"/>
-          <w:szCs w:val="18"/>
-        </w:rPr>
-        <w:br/>
-      </w:r>
-      <w:r>
-        <w:rPr>
-          <w:rFonts w:ascii="微软雅黑" w:hAnsi="微软雅黑" w:hint="eastAsia"/>
-          <w:sz w:val="18"/>
-          <w:szCs w:val="18"/>
-        </w:rPr>
-        <w:t xml:space="preserve">      </w:t>
+        <w:t xml:space="preserve">   </w:t>
       </w:r>
       <w:r>
         <w:rPr>
@@ -102,9 +43,9 @@
         </w:rPr>
         <w:drawing>
           <wp:inline distT="0" distB="0" distL="0" distR="0">
-            <wp:extent cx="3571314" cy="1953213"/>
+            <wp:extent cx="2899410" cy="1651378"/>
             <wp:effectExtent l="19050" t="0" r="0" b="0"/>
-            <wp:docPr id="1" name="图片 1"/>
+            <wp:docPr id="2" name="图片 1"/>
             <wp:cNvGraphicFramePr>
               <a:graphicFrameLocks xmlns:a="http://schemas.openxmlformats.org/drawingml/2006/main" noChangeAspect="1"/>
             </wp:cNvGraphicFramePr>
@@ -127,7 +68,7 @@
                   <pic:spPr bwMode="auto">
                     <a:xfrm>
                       <a:off x="0" y="0"/>
-                      <a:ext cx="3576578" cy="1956092"/>
+                      <a:ext cx="2899809" cy="1651605"/>
                     </a:xfrm>
                     <a:prstGeom prst="rect">
                       <a:avLst/>
@@ -162,12 +103,28 @@
         </w:rPr>
         <w:br/>
       </w:r>
+      <w:r>
+        <w:rPr>
+          <w:rFonts w:ascii="微软雅黑" w:hAnsi="微软雅黑" w:hint="eastAsia"/>
+          <w:sz w:val="18"/>
+          <w:szCs w:val="18"/>
+        </w:rPr>
+        <w:t>关系型数据库：DB2、Oracle、SQLServer、MySQL...</w:t>
+      </w:r>
+      <w:r>
+        <w:rPr>
+          <w:rFonts w:ascii="微软雅黑" w:hAnsi="微软雅黑" w:hint="eastAsia"/>
+          <w:sz w:val="18"/>
+          <w:szCs w:val="18"/>
+        </w:rPr>
+        <w:br/>
+        <w:t>非关系型数据库：MongoDB、Redis...</w:t>
+      </w:r>
     </w:p>
     <w:p>
       <w:pPr>
-        <w:spacing w:line="220" w:lineRule="atLeast"/>
-        <w:rPr>
-          <w:rFonts w:ascii="微软雅黑" w:hAnsi="微软雅黑" w:hint="eastAsia"/>
+        <w:rPr>
+          <w:rFonts w:ascii="微软雅黑" w:hAnsi="微软雅黑" w:cs="宋体"/>
           <w:sz w:val="18"/>
           <w:szCs w:val="18"/>
         </w:rPr>
@@ -178,7 +135,7 @@
           <w:sz w:val="18"/>
           <w:szCs w:val="18"/>
         </w:rPr>
-        <w:t>二、iWeb在线课堂项目必需的数据库表结构</w:t>
+        <w:t>使用MySQL数据库的步骤：</w:t>
       </w:r>
       <w:r>
         <w:rPr>
@@ -190,92 +147,360 @@
       </w:r>
       <w:r>
         <w:rPr>
-          <w:rFonts w:ascii="微软雅黑" w:hAnsi="微软雅黑" w:hint="eastAsia"/>
-          <w:sz w:val="18"/>
-          <w:szCs w:val="18"/>
-        </w:rPr>
-        <w:t xml:space="preserve">  企业级应用中的数据，一般保存在关系型数据库中，例如：DB2、Oracle、SQLServer、MySQL等，这些数据库产品都使用基本类似的操作语言：SQL语言，提供了增删改查数据库中数据的功能。</w:t>
+          <w:rFonts w:ascii="微软雅黑" w:hAnsi="微软雅黑" w:cs="宋体" w:hint="eastAsia"/>
+          <w:sz w:val="18"/>
+          <w:szCs w:val="18"/>
+        </w:rPr>
+        <w:t>①卸载系统中已有的MySQL数据库</w:t>
+      </w:r>
+      <w:r>
+        <w:rPr>
+          <w:rFonts w:ascii="微软雅黑" w:hAnsi="微软雅黑" w:cs="宋体"/>
+          <w:sz w:val="18"/>
+          <w:szCs w:val="18"/>
+        </w:rPr>
+        <w:br/>
+      </w:r>
+      <w:r>
+        <w:rPr>
+          <w:rFonts w:ascii="微软雅黑" w:hAnsi="微软雅黑" w:cs="宋体" w:hint="eastAsia"/>
+          <w:sz w:val="18"/>
+          <w:szCs w:val="18"/>
+        </w:rPr>
+        <w:t>②安装MySQL服务器套装：XAMPP，一路下一步</w:t>
+      </w:r>
+      <w:r>
+        <w:rPr>
+          <w:rFonts w:ascii="微软雅黑" w:hAnsi="微软雅黑" w:cs="宋体"/>
+          <w:sz w:val="18"/>
+          <w:szCs w:val="18"/>
+        </w:rPr>
+        <w:br/>
+      </w:r>
+      <w:r>
+        <w:rPr>
+          <w:rFonts w:ascii="微软雅黑" w:hAnsi="微软雅黑" w:cs="宋体" w:hint="eastAsia"/>
+          <w:sz w:val="18"/>
+          <w:szCs w:val="18"/>
+        </w:rPr>
+        <w:t>③启动MySQL服务器，以及Web服务器Apache</w:t>
+      </w:r>
+      <w:r>
+        <w:rPr>
+          <w:rFonts w:ascii="微软雅黑" w:hAnsi="微软雅黑" w:cs="宋体"/>
+          <w:sz w:val="18"/>
+          <w:szCs w:val="18"/>
+        </w:rPr>
+        <w:br/>
+      </w:r>
+      <w:r>
+        <w:rPr>
+          <w:rFonts w:ascii="微软雅黑" w:hAnsi="微软雅黑" w:cs="宋体" w:hint="eastAsia"/>
+          <w:sz w:val="18"/>
+          <w:szCs w:val="18"/>
+        </w:rPr>
+        <w:t>④客户端打开浏览器，使用phpMyAdmin这个网站工具来管理MySQL</w:t>
+      </w:r>
+      <w:r>
+        <w:rPr>
+          <w:rFonts w:ascii="微软雅黑" w:hAnsi="微软雅黑" w:cs="宋体"/>
+          <w:sz w:val="18"/>
+          <w:szCs w:val="18"/>
+        </w:rPr>
+        <w:br/>
+      </w:r>
+      <w:r>
+        <w:rPr>
+          <w:rFonts w:ascii="微软雅黑" w:hAnsi="微软雅黑" w:cs="宋体" w:hint="eastAsia"/>
+          <w:sz w:val="18"/>
+          <w:szCs w:val="18"/>
+        </w:rPr>
+        <w:t>⑤在phpMyAdmin工具，可以点击各个超链接查看数据，或者在SQL页签中输入SQL语句加以执行</w:t>
+      </w:r>
+      <w:r>
+        <w:rPr>
+          <w:rFonts w:ascii="微软雅黑" w:hAnsi="微软雅黑" w:cs="宋体"/>
+          <w:sz w:val="18"/>
+          <w:szCs w:val="18"/>
+        </w:rPr>
+        <w:br/>
+      </w:r>
+      <w:r>
+        <w:rPr>
+          <w:rFonts w:ascii="微软雅黑" w:hAnsi="微软雅黑" w:cs="宋体" w:hint="eastAsia"/>
+          <w:sz w:val="18"/>
+          <w:szCs w:val="18"/>
+        </w:rPr>
+        <w:br/>
       </w:r>
     </w:p>
     <w:p>
       <w:pPr>
-        <w:spacing w:line="220" w:lineRule="atLeast"/>
-        <w:rPr>
-          <w:rFonts w:ascii="微软雅黑" w:hAnsi="微软雅黑" w:hint="eastAsia"/>
+        <w:rPr>
+          <w:rFonts w:ascii="微软雅黑" w:hAnsi="微软雅黑" w:cs="宋体"/>
           <w:sz w:val="18"/>
           <w:szCs w:val="18"/>
         </w:rPr>
       </w:pPr>
       <w:r>
         <w:rPr>
-          <w:rFonts w:ascii="微软雅黑" w:hAnsi="微软雅黑" w:hint="eastAsia"/>
-          <w:sz w:val="18"/>
-          <w:szCs w:val="18"/>
-        </w:rPr>
-        <w:t xml:space="preserve">  本项目计划采用MySQL数据库管理系统。</w:t>
-      </w:r>
-      <w:r>
-        <w:rPr>
-          <w:rFonts w:ascii="微软雅黑" w:hAnsi="微软雅黑"/>
-          <w:sz w:val="18"/>
-          <w:szCs w:val="18"/>
-        </w:rPr>
-        <w:br/>
-      </w:r>
-      <w:r>
-        <w:rPr>
-          <w:rFonts w:ascii="微软雅黑" w:hAnsi="微软雅黑" w:hint="eastAsia"/>
-          <w:sz w:val="18"/>
-          <w:szCs w:val="18"/>
-        </w:rPr>
-        <w:t xml:space="preserve">  方式1：安装独立的MySQL服务器，在Windows服务控制台中启动和停止。如果想连接该服务器，还需要再安装独立的客户端工具</w:t>
-      </w:r>
-      <w:r>
-        <w:rPr>
-          <w:rFonts w:ascii="微软雅黑" w:hAnsi="微软雅黑" w:hint="eastAsia"/>
-          <w:sz w:val="18"/>
-          <w:szCs w:val="18"/>
-        </w:rPr>
-        <w:t>，例如Navicat for MySQL工具</w:t>
-      </w:r>
-      <w:r>
-        <w:rPr>
-          <w:rFonts w:ascii="微软雅黑" w:hAnsi="微软雅黑" w:hint="eastAsia"/>
-          <w:sz w:val="18"/>
-          <w:szCs w:val="18"/>
-        </w:rPr>
-        <w:t>。</w:t>
-      </w:r>
-      <w:r>
-        <w:rPr>
-          <w:rFonts w:ascii="微软雅黑" w:hAnsi="微软雅黑"/>
-          <w:sz w:val="18"/>
-          <w:szCs w:val="18"/>
-        </w:rPr>
-        <w:br/>
-      </w:r>
-      <w:r>
-        <w:rPr>
-          <w:rFonts w:ascii="微软雅黑" w:hAnsi="微软雅黑" w:hint="eastAsia"/>
-          <w:sz w:val="18"/>
-          <w:szCs w:val="18"/>
-        </w:rPr>
-        <w:t xml:space="preserve">  方式2：安装一款MySQL服务器套装，例如XAMPP</w:t>
-      </w:r>
-      <w:r>
-        <w:rPr>
-          <w:rFonts w:ascii="微软雅黑" w:hAnsi="微软雅黑" w:hint="eastAsia"/>
-          <w:sz w:val="18"/>
-          <w:szCs w:val="18"/>
-        </w:rPr>
-        <w:t>，包含Apache服务器、PHP解释器、MySQL/MariaDB数据库、phpMyAdmin客户端等等工具。</w:t>
+          <w:rFonts w:ascii="微软雅黑" w:hAnsi="微软雅黑" w:cs="宋体" w:hint="eastAsia"/>
+          <w:sz w:val="18"/>
+          <w:szCs w:val="18"/>
+        </w:rPr>
+        <w:t>一、创建iWeb项目必需的数据库表结构</w:t>
+      </w:r>
+      <w:r>
+        <w:rPr>
+          <w:rFonts w:ascii="微软雅黑" w:hAnsi="微软雅黑" w:cs="宋体" w:hint="eastAsia"/>
+          <w:sz w:val="18"/>
+          <w:szCs w:val="18"/>
+        </w:rPr>
+        <w:t>并插入初始化数据</w:t>
+      </w:r>
+      <w:r>
+        <w:rPr>
+          <w:rFonts w:ascii="微软雅黑" w:hAnsi="微软雅黑" w:cs="宋体"/>
+          <w:sz w:val="18"/>
+          <w:szCs w:val="18"/>
+        </w:rPr>
+        <w:br/>
+      </w:r>
+      <w:r>
+        <w:rPr>
+          <w:rFonts w:ascii="微软雅黑" w:hAnsi="微软雅黑" w:cs="宋体" w:hint="eastAsia"/>
+          <w:sz w:val="18"/>
+          <w:szCs w:val="18"/>
+        </w:rPr>
+        <w:t xml:space="preserve">    </w:t>
+      </w:r>
+      <w:r>
+        <w:rPr>
+          <w:rFonts w:ascii="微软雅黑" w:hAnsi="微软雅黑" w:cs="宋体" w:hint="eastAsia"/>
+          <w:noProof/>
+          <w:sz w:val="18"/>
+          <w:szCs w:val="18"/>
+        </w:rPr>
+        <w:drawing>
+          <wp:inline distT="0" distB="0" distL="0" distR="0">
+            <wp:extent cx="2921037" cy="1749136"/>
+            <wp:effectExtent l="19050" t="0" r="0" b="0"/>
+            <wp:docPr id="1" name="图片 1"/>
+            <wp:cNvGraphicFramePr>
+              <a:graphicFrameLocks xmlns:a="http://schemas.openxmlformats.org/drawingml/2006/main" noChangeAspect="1"/>
+            </wp:cNvGraphicFramePr>
+            <a:graphic xmlns:a="http://schemas.openxmlformats.org/drawingml/2006/main">
+              <a:graphicData uri="http://schemas.openxmlformats.org/drawingml/2006/picture">
+                <pic:pic xmlns:pic="http://schemas.openxmlformats.org/drawingml/2006/picture">
+                  <pic:nvPicPr>
+                    <pic:cNvPr id="0" name="Picture 1"/>
+                    <pic:cNvPicPr>
+                      <a:picLocks noChangeAspect="1" noChangeArrowheads="1"/>
+                    </pic:cNvPicPr>
+                  </pic:nvPicPr>
+                  <pic:blipFill>
+                    <a:blip r:embed="rId5" cstate="print"/>
+                    <a:srcRect/>
+                    <a:stretch>
+                      <a:fillRect/>
+                    </a:stretch>
+                  </pic:blipFill>
+                  <pic:spPr bwMode="auto">
+                    <a:xfrm>
+                      <a:off x="0" y="0"/>
+                      <a:ext cx="2929832" cy="1754402"/>
+                    </a:xfrm>
+                    <a:prstGeom prst="rect">
+                      <a:avLst/>
+                    </a:prstGeom>
+                    <a:noFill/>
+                    <a:ln w="9525">
+                      <a:noFill/>
+                      <a:miter lim="800000"/>
+                      <a:headEnd/>
+                      <a:tailEnd/>
+                    </a:ln>
+                  </pic:spPr>
+                </pic:pic>
+              </a:graphicData>
+            </a:graphic>
+          </wp:inline>
+        </w:drawing>
+      </w:r>
+      <w:r>
+        <w:rPr>
+          <w:rFonts w:ascii="微软雅黑" w:hAnsi="微软雅黑" w:cs="宋体" w:hint="eastAsia"/>
+          <w:sz w:val="18"/>
+          <w:szCs w:val="18"/>
+        </w:rPr>
+        <w:br/>
+      </w:r>
+      <w:r>
+        <w:rPr>
+          <w:rFonts w:ascii="微软雅黑" w:hAnsi="微软雅黑" w:cs="宋体" w:hint="eastAsia"/>
+          <w:sz w:val="18"/>
+          <w:szCs w:val="18"/>
+        </w:rPr>
+        <w:br/>
+      </w:r>
+      <w:r>
+        <w:rPr>
+          <w:rFonts w:ascii="微软雅黑" w:hAnsi="微软雅黑" w:cs="宋体" w:hint="eastAsia"/>
+          <w:sz w:val="18"/>
+          <w:szCs w:val="18"/>
+        </w:rPr>
+        <w:br/>
+      </w:r>
+      <w:r>
+        <w:rPr>
+          <w:rFonts w:ascii="微软雅黑" w:hAnsi="微软雅黑" w:cs="宋体" w:hint="eastAsia"/>
+          <w:sz w:val="18"/>
+          <w:szCs w:val="18"/>
+        </w:rPr>
+        <w:br/>
+      </w:r>
+      <w:r>
+        <w:rPr>
+          <w:rFonts w:ascii="微软雅黑" w:hAnsi="微软雅黑" w:cs="宋体" w:hint="eastAsia"/>
+          <w:sz w:val="18"/>
+          <w:szCs w:val="18"/>
+        </w:rPr>
+        <w:t>二、</w:t>
+      </w:r>
+      <w:r>
+        <w:rPr>
+          <w:rFonts w:ascii="微软雅黑" w:hAnsi="微软雅黑" w:cs="宋体" w:hint="eastAsia"/>
+          <w:sz w:val="18"/>
+          <w:szCs w:val="18"/>
+        </w:rPr>
+        <w:t>小知识：</w:t>
+      </w:r>
+      <w:r>
+        <w:rPr>
+          <w:rFonts w:ascii="微软雅黑" w:hAnsi="微软雅黑" w:cs="宋体" w:hint="eastAsia"/>
+          <w:sz w:val="18"/>
+          <w:szCs w:val="18"/>
+        </w:rPr>
+        <w:t>MySQL数据库中提供的加密函数</w:t>
+      </w:r>
+      <w:r>
+        <w:rPr>
+          <w:rFonts w:ascii="微软雅黑" w:hAnsi="微软雅黑" w:cs="宋体"/>
+          <w:sz w:val="18"/>
+          <w:szCs w:val="18"/>
+        </w:rPr>
+        <w:br/>
+      </w:r>
+      <w:r>
+        <w:rPr>
+          <w:rFonts w:ascii="微软雅黑" w:hAnsi="微软雅黑" w:cs="宋体" w:hint="eastAsia"/>
+          <w:sz w:val="18"/>
+          <w:szCs w:val="18"/>
+        </w:rPr>
+        <w:t xml:space="preserve">      </w:t>
+      </w:r>
+      <w:r>
+        <w:rPr>
+          <w:rFonts w:ascii="微软雅黑" w:hAnsi="微软雅黑" w:cs="宋体" w:hint="eastAsia"/>
+          <w:b/>
+          <w:sz w:val="18"/>
+          <w:szCs w:val="18"/>
+        </w:rPr>
+        <w:t xml:space="preserve"> password(参数)：</w:t>
+      </w:r>
+      <w:r>
+        <w:rPr>
+          <w:rFonts w:ascii="微软雅黑" w:hAnsi="微软雅黑" w:cs="宋体"/>
+          <w:sz w:val="18"/>
+          <w:szCs w:val="18"/>
+        </w:rPr>
+        <w:br/>
+      </w:r>
+      <w:r>
+        <w:rPr>
+          <w:rFonts w:ascii="微软雅黑" w:hAnsi="微软雅黑" w:cs="宋体" w:hint="eastAsia"/>
+          <w:sz w:val="18"/>
+          <w:szCs w:val="18"/>
+        </w:rPr>
+        <w:t xml:space="preserve">       ①只要提供一个任意长度的字符串或者数字，都可以加密得到另一个固定长度的秘文</w:t>
+      </w:r>
+      <w:r>
+        <w:rPr>
+          <w:rFonts w:ascii="微软雅黑" w:hAnsi="微软雅黑" w:cs="宋体"/>
+          <w:sz w:val="18"/>
+          <w:szCs w:val="18"/>
+        </w:rPr>
+        <w:br/>
+      </w:r>
+      <w:r>
+        <w:rPr>
+          <w:rFonts w:ascii="微软雅黑" w:hAnsi="微软雅黑" w:cs="宋体" w:hint="eastAsia"/>
+          <w:sz w:val="18"/>
+          <w:szCs w:val="18"/>
+        </w:rPr>
+        <w:t xml:space="preserve">       ②原文不同的话，得到的密文也不一样</w:t>
+      </w:r>
+      <w:r>
+        <w:rPr>
+          <w:rFonts w:ascii="微软雅黑" w:hAnsi="微软雅黑" w:cs="宋体" w:hint="eastAsia"/>
+          <w:sz w:val="18"/>
+          <w:szCs w:val="18"/>
+        </w:rPr>
+        <w:t>；反之同一个原文，加密后的结果永远相同</w:t>
+      </w:r>
+      <w:r>
+        <w:rPr>
+          <w:rFonts w:ascii="微软雅黑" w:hAnsi="微软雅黑" w:cs="宋体"/>
+          <w:sz w:val="18"/>
+          <w:szCs w:val="18"/>
+        </w:rPr>
+        <w:br/>
+      </w:r>
+      <w:r>
+        <w:rPr>
+          <w:rFonts w:ascii="微软雅黑" w:hAnsi="微软雅黑" w:cs="宋体" w:hint="eastAsia"/>
+          <w:sz w:val="18"/>
+          <w:szCs w:val="18"/>
+        </w:rPr>
+        <w:t xml:space="preserve">       ③通过密文很难反推出原文</w:t>
+      </w:r>
+      <w:r>
+        <w:rPr>
+          <w:rFonts w:ascii="微软雅黑" w:hAnsi="微软雅黑" w:cs="宋体"/>
+          <w:sz w:val="18"/>
+          <w:szCs w:val="18"/>
+        </w:rPr>
+        <w:br/>
+      </w:r>
+      <w:r>
+        <w:rPr>
+          <w:rFonts w:ascii="微软雅黑" w:hAnsi="微软雅黑" w:cs="宋体" w:hint="eastAsia"/>
+          <w:sz w:val="18"/>
+          <w:szCs w:val="18"/>
+        </w:rPr>
+        <w:t xml:space="preserve">       ④原文发生一点改变，密文会产生巨大的改变</w:t>
+      </w:r>
+      <w:r>
+        <w:rPr>
+          <w:rFonts w:ascii="微软雅黑" w:hAnsi="微软雅黑" w:cs="宋体"/>
+          <w:sz w:val="18"/>
+          <w:szCs w:val="18"/>
+        </w:rPr>
+        <w:br/>
+      </w:r>
+      <w:r>
+        <w:rPr>
+          <w:rFonts w:ascii="微软雅黑" w:hAnsi="微软雅黑" w:cs="宋体" w:hint="eastAsia"/>
+          <w:sz w:val="18"/>
+          <w:szCs w:val="18"/>
+        </w:rPr>
+        <w:t xml:space="preserve">     </w:t>
       </w:r>
     </w:p>
     <w:p>
       <w:pPr>
-        <w:spacing w:line="220" w:lineRule="atLeast"/>
-        <w:rPr>
-          <w:rFonts w:ascii="微软雅黑" w:hAnsi="微软雅黑" w:hint="eastAsia"/>
+        <w:rPr>
+          <w:rFonts w:ascii="微软雅黑" w:hAnsi="微软雅黑"/>
           <w:sz w:val="18"/>
           <w:szCs w:val="18"/>
         </w:rPr>
@@ -286,7 +511,246 @@
           <w:sz w:val="18"/>
           <w:szCs w:val="18"/>
         </w:rPr>
-        <w:t>XAMPP下载地址：xampp.org</w:t>
+        <w:t>三、使用服务器端编程语言：Node.js</w:t>
+      </w:r>
+      <w:r>
+        <w:rPr>
+          <w:rFonts w:ascii="微软雅黑" w:hAnsi="微软雅黑"/>
+          <w:sz w:val="18"/>
+          <w:szCs w:val="18"/>
+        </w:rPr>
+        <w:br/>
+      </w:r>
+      <w:r>
+        <w:rPr>
+          <w:rFonts w:ascii="微软雅黑" w:hAnsi="微软雅黑" w:hint="eastAsia"/>
+          <w:sz w:val="18"/>
+          <w:szCs w:val="18"/>
+        </w:rPr>
+        <w:t xml:space="preserve">  </w:t>
+      </w:r>
+      <w:r>
+        <w:rPr>
+          <w:rFonts w:ascii="微软雅黑" w:hAnsi="微软雅黑" w:hint="eastAsia"/>
+          <w:sz w:val="18"/>
+          <w:szCs w:val="18"/>
+        </w:rPr>
+        <w:t xml:space="preserve">  </w:t>
+      </w:r>
+      <w:r>
+        <w:rPr>
+          <w:rFonts w:ascii="微软雅黑" w:hAnsi="微软雅黑" w:hint="eastAsia"/>
+          <w:sz w:val="18"/>
+          <w:szCs w:val="18"/>
+        </w:rPr>
+        <w:t>Node.js</w:t>
+      </w:r>
+      <w:r>
+        <w:rPr>
+          <w:rFonts w:ascii="微软雅黑" w:hAnsi="微软雅黑" w:hint="eastAsia"/>
+          <w:sz w:val="18"/>
+          <w:szCs w:val="18"/>
+        </w:rPr>
+        <w:t>是一个运行于V8引擎上的JS执行环境，提供了远超过经典客户端JavaScript API。</w:t>
+      </w:r>
+      <w:r>
+        <w:rPr>
+          <w:rFonts w:ascii="微软雅黑" w:hAnsi="微软雅黑"/>
+          <w:sz w:val="18"/>
+          <w:szCs w:val="18"/>
+        </w:rPr>
+        <w:br/>
+      </w:r>
+      <w:r>
+        <w:rPr>
+          <w:rFonts w:ascii="微软雅黑" w:hAnsi="微软雅黑" w:hint="eastAsia"/>
+          <w:sz w:val="18"/>
+          <w:szCs w:val="18"/>
+        </w:rPr>
+        <w:t xml:space="preserve">    </w:t>
+      </w:r>
+      <w:r>
+        <w:rPr>
+          <w:rFonts w:ascii="微软雅黑" w:hAnsi="微软雅黑" w:hint="eastAsia"/>
+          <w:sz w:val="18"/>
+          <w:szCs w:val="18"/>
+        </w:rPr>
+        <w:t>虽然名称里带着js，但是与经典的JavaScript完全不同——传统的JS运行于客户端浏览器中，主要用于实现页面交互效果；Node.js不属于客户端范畴，与Java/PHP/.NET语言类似，运行于服务器端，主要用于数据库操作、服务器端文件IO、网络访问等等。</w:t>
+      </w:r>
+      <w:r>
+        <w:rPr>
+          <w:rFonts w:ascii="微软雅黑" w:hAnsi="微软雅黑"/>
+          <w:sz w:val="18"/>
+          <w:szCs w:val="18"/>
+        </w:rPr>
+        <w:br/>
+      </w:r>
+      <w:r>
+        <w:rPr>
+          <w:rFonts w:ascii="微软雅黑" w:hAnsi="微软雅黑" w:hint="eastAsia"/>
+          <w:sz w:val="18"/>
+          <w:szCs w:val="18"/>
+        </w:rPr>
+        <w:t xml:space="preserve">        </w:t>
+      </w:r>
+      <w:r>
+        <w:rPr>
+          <w:rFonts w:ascii="微软雅黑" w:hAnsi="微软雅黑" w:hint="eastAsia"/>
+          <w:noProof/>
+          <w:sz w:val="18"/>
+          <w:szCs w:val="18"/>
+        </w:rPr>
+        <w:drawing>
+          <wp:inline distT="0" distB="0" distL="0" distR="0">
+            <wp:extent cx="2599459" cy="1459198"/>
+            <wp:effectExtent l="19050" t="0" r="0" b="0"/>
+            <wp:docPr id="3" name="图片 2"/>
+            <wp:cNvGraphicFramePr>
+              <a:graphicFrameLocks xmlns:a="http://schemas.openxmlformats.org/drawingml/2006/main" noChangeAspect="1"/>
+            </wp:cNvGraphicFramePr>
+            <a:graphic xmlns:a="http://schemas.openxmlformats.org/drawingml/2006/main">
+              <a:graphicData uri="http://schemas.openxmlformats.org/drawingml/2006/picture">
+                <pic:pic xmlns:pic="http://schemas.openxmlformats.org/drawingml/2006/picture">
+                  <pic:nvPicPr>
+                    <pic:cNvPr id="0" name="Picture 2"/>
+                    <pic:cNvPicPr>
+                      <a:picLocks noChangeAspect="1" noChangeArrowheads="1"/>
+                    </pic:cNvPicPr>
+                  </pic:nvPicPr>
+                  <pic:blipFill>
+                    <a:blip r:embed="rId6" cstate="print"/>
+                    <a:srcRect/>
+                    <a:stretch>
+                      <a:fillRect/>
+                    </a:stretch>
+                  </pic:blipFill>
+                  <pic:spPr bwMode="auto">
+                    <a:xfrm>
+                      <a:off x="0" y="0"/>
+                      <a:ext cx="2599795" cy="1459387"/>
+                    </a:xfrm>
+                    <a:prstGeom prst="rect">
+                      <a:avLst/>
+                    </a:prstGeom>
+                    <a:noFill/>
+                    <a:ln w="9525">
+                      <a:noFill/>
+                      <a:miter lim="800000"/>
+                      <a:headEnd/>
+                      <a:tailEnd/>
+                    </a:ln>
+                  </pic:spPr>
+                </pic:pic>
+              </a:graphicData>
+            </a:graphic>
+          </wp:inline>
+        </w:drawing>
+      </w:r>
+      <w:r>
+        <w:rPr>
+          <w:rFonts w:ascii="微软雅黑" w:hAnsi="微软雅黑"/>
+          <w:sz w:val="18"/>
+          <w:szCs w:val="18"/>
+        </w:rPr>
+        <w:br/>
+      </w:r>
+      <w:r>
+        <w:rPr>
+          <w:rFonts w:ascii="微软雅黑" w:hAnsi="微软雅黑" w:hint="eastAsia"/>
+          <w:sz w:val="18"/>
+          <w:szCs w:val="18"/>
+        </w:rPr>
+        <w:t xml:space="preserve">   英文官网：</w:t>
+      </w:r>
+      <w:r>
+        <w:rPr>
+          <w:rFonts w:ascii="微软雅黑" w:hAnsi="微软雅黑" w:hint="eastAsia"/>
+          <w:sz w:val="18"/>
+          <w:szCs w:val="18"/>
+        </w:rPr>
+        <w:t>nodejs.org</w:t>
+      </w:r>
+      <w:r>
+        <w:rPr>
+          <w:rFonts w:ascii="微软雅黑" w:hAnsi="微软雅黑"/>
+          <w:sz w:val="18"/>
+          <w:szCs w:val="18"/>
+        </w:rPr>
+        <w:br/>
+      </w:r>
+      <w:r>
+        <w:rPr>
+          <w:rFonts w:ascii="微软雅黑" w:hAnsi="微软雅黑" w:hint="eastAsia"/>
+          <w:sz w:val="18"/>
+          <w:szCs w:val="18"/>
+        </w:rPr>
+        <w:t xml:space="preserve">   中文镜像：</w:t>
+      </w:r>
+      <w:r>
+        <w:rPr>
+          <w:rFonts w:ascii="微软雅黑" w:hAnsi="微软雅黑" w:hint="eastAsia"/>
+          <w:sz w:val="18"/>
+          <w:szCs w:val="18"/>
+        </w:rPr>
+        <w:t>nodejs.cn</w:t>
+      </w:r>
+      <w:r>
+        <w:rPr>
+          <w:rFonts w:ascii="微软雅黑" w:hAnsi="微软雅黑"/>
+          <w:sz w:val="18"/>
+          <w:szCs w:val="18"/>
+        </w:rPr>
+        <w:br/>
+      </w:r>
+      <w:r>
+        <w:rPr>
+          <w:rFonts w:ascii="微软雅黑" w:hAnsi="微软雅黑" w:hint="eastAsia"/>
+          <w:sz w:val="18"/>
+          <w:szCs w:val="18"/>
+        </w:rPr>
+        <w:t xml:space="preserve">   使用Node.js的基本步骤：</w:t>
+      </w:r>
+      <w:r>
+        <w:rPr>
+          <w:rFonts w:ascii="微软雅黑" w:hAnsi="微软雅黑" w:hint="eastAsia"/>
+          <w:sz w:val="18"/>
+          <w:szCs w:val="18"/>
+        </w:rPr>
+        <w:br/>
+        <w:t xml:space="preserve">   ①下载并安装Node.js解释器：nodejs.org</w:t>
+      </w:r>
+      <w:r>
+        <w:rPr>
+          <w:rFonts w:ascii="微软雅黑" w:hAnsi="微软雅黑" w:hint="eastAsia"/>
+          <w:sz w:val="18"/>
+          <w:szCs w:val="18"/>
+        </w:rPr>
+        <w:br/>
+        <w:t xml:space="preserve">   ②在命令行界面中启动Node.js解释器，运行编写的JS代码即可</w:t>
+      </w:r>
+      <w:r>
+        <w:rPr>
+          <w:rFonts w:ascii="微软雅黑" w:hAnsi="微软雅黑"/>
+          <w:sz w:val="18"/>
+          <w:szCs w:val="18"/>
+        </w:rPr>
+        <w:br/>
+      </w:r>
+      <w:r>
+        <w:rPr>
+          <w:rFonts w:ascii="微软雅黑" w:hAnsi="微软雅黑" w:hint="eastAsia"/>
+          <w:sz w:val="18"/>
+          <w:szCs w:val="18"/>
+        </w:rPr>
+        <w:t xml:space="preserve">       可以有两种运行方式：  </w:t>
+      </w:r>
+      <w:r>
+        <w:rPr>
+          <w:rFonts w:ascii="微软雅黑" w:hAnsi="微软雅黑" w:hint="eastAsia"/>
+          <w:sz w:val="18"/>
+          <w:szCs w:val="18"/>
+        </w:rPr>
+        <w:br/>
       </w:r>
       <w:r>
         <w:rPr>
@@ -295,160 +759,52 @@
           <w:szCs w:val="18"/>
         </w:rPr>
         <w:tab/>
-      </w:r>
-    </w:p>
-    <w:tbl>
-      <w:tblPr>
-        <w:tblStyle w:val="a4"/>
-        <w:tblW w:w="0" w:type="auto"/>
-        <w:tblLook w:val="04A0"/>
-      </w:tblPr>
-      <w:tblGrid>
-        <w:gridCol w:w="8522"/>
-      </w:tblGrid>
-      <w:tr>
-        <w:tc>
-          <w:tcPr>
-            <w:tcW w:w="8522" w:type="dxa"/>
-          </w:tcPr>
-          <w:p>
-            <w:pPr>
-              <w:spacing w:line="220" w:lineRule="atLeast"/>
-              <w:rPr>
-                <w:rFonts w:ascii="微软雅黑" w:hAnsi="微软雅黑" w:cs="宋体" w:hint="eastAsia"/>
-                <w:sz w:val="18"/>
-                <w:szCs w:val="18"/>
-              </w:rPr>
-            </w:pPr>
-            <w:r>
-              <w:rPr>
-                <w:rFonts w:ascii="微软雅黑" w:hAnsi="微软雅黑" w:hint="eastAsia"/>
-                <w:sz w:val="18"/>
-                <w:szCs w:val="18"/>
-              </w:rPr>
-              <w:t>MySQL数据库管理系统的结构：</w:t>
-            </w:r>
-            <w:r>
-              <w:rPr>
-                <w:rFonts w:ascii="微软雅黑" w:hAnsi="微软雅黑"/>
-                <w:sz w:val="18"/>
-                <w:szCs w:val="18"/>
-              </w:rPr>
-              <w:br/>
-            </w:r>
-            <w:r>
-              <w:rPr>
-                <w:rFonts w:ascii="微软雅黑" w:hAnsi="微软雅黑" w:cs="宋体" w:hint="eastAsia"/>
-                <w:sz w:val="18"/>
-                <w:szCs w:val="18"/>
-              </w:rPr>
-              <w:t>①服务器端</w:t>
-            </w:r>
-            <w:r>
-              <w:rPr>
-                <w:rFonts w:ascii="微软雅黑" w:hAnsi="微软雅黑" w:cs="宋体" w:hint="eastAsia"/>
-                <w:sz w:val="18"/>
-                <w:szCs w:val="18"/>
-              </w:rPr>
-              <w:t>：真实的存储着所有的数据，用户不能直接查看或操作</w:t>
-            </w:r>
-            <w:r>
-              <w:rPr>
-                <w:rFonts w:ascii="微软雅黑" w:hAnsi="微软雅黑" w:cs="宋体"/>
-                <w:sz w:val="18"/>
-                <w:szCs w:val="18"/>
-              </w:rPr>
-              <w:br/>
-            </w:r>
-            <w:r>
-              <w:rPr>
-                <w:rFonts w:ascii="微软雅黑" w:hAnsi="微软雅黑" w:cs="宋体" w:hint="eastAsia"/>
-                <w:sz w:val="18"/>
-                <w:szCs w:val="18"/>
-              </w:rPr>
-              <w:t>②客户端</w:t>
-            </w:r>
-            <w:r>
-              <w:rPr>
-                <w:rFonts w:ascii="微软雅黑" w:hAnsi="微软雅黑" w:cs="宋体" w:hint="eastAsia"/>
-                <w:sz w:val="18"/>
-                <w:szCs w:val="18"/>
-              </w:rPr>
-              <w:t>：用户通过客户端连接到服务器端，发起增删改查指令，从而操作服务器中的数据，常用的MySQL服务器客户端有：</w:t>
-            </w:r>
-            <w:r>
-              <w:rPr>
-                <w:rFonts w:ascii="微软雅黑" w:hAnsi="微软雅黑" w:cs="宋体"/>
-                <w:sz w:val="18"/>
-                <w:szCs w:val="18"/>
-              </w:rPr>
-              <w:br/>
-            </w:r>
-            <w:r>
-              <w:rPr>
-                <w:rFonts w:ascii="微软雅黑" w:hAnsi="微软雅黑" w:cs="宋体" w:hint="eastAsia"/>
-                <w:sz w:val="18"/>
-                <w:szCs w:val="18"/>
-              </w:rPr>
-              <w:t xml:space="preserve">    形式1：命令行版本的工具</w:t>
-            </w:r>
-            <w:r>
-              <w:rPr>
-                <w:rFonts w:ascii="微软雅黑" w:hAnsi="微软雅黑" w:cs="宋体"/>
-                <w:sz w:val="18"/>
-                <w:szCs w:val="18"/>
-              </w:rPr>
-              <w:br/>
-            </w:r>
-            <w:r>
-              <w:rPr>
-                <w:rFonts w:ascii="微软雅黑" w:hAnsi="微软雅黑" w:cs="宋体" w:hint="eastAsia"/>
-                <w:sz w:val="18"/>
-                <w:szCs w:val="18"/>
-              </w:rPr>
-              <w:t xml:space="preserve">    形式2：桌面版本的工具，例如NavicatForMySQL</w:t>
-            </w:r>
-            <w:r>
-              <w:rPr>
-                <w:rFonts w:ascii="微软雅黑" w:hAnsi="微软雅黑" w:cs="宋体"/>
-                <w:sz w:val="18"/>
-                <w:szCs w:val="18"/>
-              </w:rPr>
-              <w:br/>
-            </w:r>
-            <w:r>
-              <w:rPr>
-                <w:rFonts w:ascii="微软雅黑" w:hAnsi="微软雅黑" w:cs="宋体" w:hint="eastAsia"/>
-                <w:sz w:val="18"/>
-                <w:szCs w:val="18"/>
-              </w:rPr>
-              <w:t xml:space="preserve">    形式3：网页版本的工具，例如phpMyAdmin</w:t>
-            </w:r>
-            <w:r>
-              <w:rPr>
-                <w:rFonts w:ascii="微软雅黑" w:hAnsi="微软雅黑" w:cs="宋体" w:hint="eastAsia"/>
-                <w:sz w:val="18"/>
-                <w:szCs w:val="18"/>
-              </w:rPr>
-              <w:t>，新浪云等云数据库采用的都是此种形式</w:t>
-            </w:r>
-          </w:p>
-        </w:tc>
-      </w:tr>
-    </w:tbl>
-    <w:p>
-      <w:pPr>
-        <w:spacing w:line="220" w:lineRule="atLeast"/>
-        <w:rPr>
-          <w:rFonts w:ascii="微软雅黑" w:hAnsi="微软雅黑" w:hint="eastAsia"/>
-          <w:sz w:val="18"/>
-          <w:szCs w:val="18"/>
-        </w:rPr>
-      </w:pPr>
+        <w:t>方式1：交互式执行，输入一行代码回车，立即执行</w:t>
+      </w:r>
+      <w:r>
+        <w:rPr>
+          <w:rFonts w:ascii="微软雅黑" w:hAnsi="微软雅黑"/>
+          <w:sz w:val="18"/>
+          <w:szCs w:val="18"/>
+        </w:rPr>
+        <w:br/>
+      </w:r>
+      <w:r>
+        <w:rPr>
+          <w:rFonts w:ascii="微软雅黑" w:hAnsi="微软雅黑" w:hint="eastAsia"/>
+          <w:sz w:val="18"/>
+          <w:szCs w:val="18"/>
+        </w:rPr>
+        <w:tab/>
+        <w:t>方式2：脚本式执行，将所有要执行的代码写在一个.js文件中，一次性全部执行——推荐方式</w:t>
+      </w:r>
+      <w:r>
+        <w:rPr>
+          <w:rFonts w:ascii="微软雅黑" w:hAnsi="微软雅黑"/>
+          <w:sz w:val="18"/>
+          <w:szCs w:val="18"/>
+        </w:rPr>
+        <w:br/>
+      </w:r>
+      <w:r>
+        <w:rPr>
+          <w:rFonts w:ascii="微软雅黑" w:hAnsi="微软雅黑" w:hint="eastAsia"/>
+          <w:sz w:val="18"/>
+          <w:szCs w:val="18"/>
+        </w:rPr>
+        <w:br/>
+      </w:r>
+      <w:r>
+        <w:rPr>
+          <w:rFonts w:ascii="微软雅黑" w:hAnsi="微软雅黑" w:hint="eastAsia"/>
+          <w:sz w:val="18"/>
+          <w:szCs w:val="18"/>
+        </w:rPr>
+        <w:br/>
+      </w:r>
     </w:p>
     <w:p>
       <w:pPr>
-        <w:spacing w:line="220" w:lineRule="atLeast"/>
         <w:rPr>
           <w:rFonts w:ascii="微软雅黑" w:hAnsi="微软雅黑"/>
           <w:sz w:val="18"/>
@@ -477,39 +833,63 @@
           <w:sz w:val="18"/>
           <w:szCs w:val="18"/>
         </w:rPr>
-        <w:t>今晚任务：</w:t>
-      </w:r>
-      <w:r>
-        <w:rPr>
-          <w:rFonts w:ascii="微软雅黑" w:hAnsi="微软雅黑"/>
-          <w:sz w:val="18"/>
-          <w:szCs w:val="18"/>
-        </w:rPr>
-        <w:br/>
-      </w:r>
-      <w:r>
-        <w:rPr>
-          <w:rFonts w:ascii="微软雅黑" w:hAnsi="微软雅黑" w:hint="eastAsia"/>
-          <w:sz w:val="18"/>
-          <w:szCs w:val="18"/>
-        </w:rPr>
-        <w:t>①添加更多的“校区数据”和“讲师数据”，保证可以顺利进行分页查询——至少21条</w:t>
-      </w:r>
-      <w:r>
-        <w:rPr>
-          <w:rFonts w:ascii="微软雅黑" w:hAnsi="微软雅黑"/>
-          <w:sz w:val="18"/>
-          <w:szCs w:val="18"/>
-        </w:rPr>
-        <w:br/>
-      </w:r>
-      <w:r>
-        <w:rPr>
-          <w:rFonts w:ascii="微软雅黑" w:hAnsi="微软雅黑" w:hint="eastAsia"/>
-          <w:sz w:val="18"/>
-          <w:szCs w:val="18"/>
-        </w:rPr>
-        <w:t>②创建“课程表”和“用户表”，插入一些示例的数据</w:t>
+        <w:br/>
+      </w:r>
+      <w:r>
+        <w:rPr>
+          <w:rFonts w:ascii="微软雅黑" w:hAnsi="微软雅黑" w:hint="eastAsia"/>
+          <w:sz w:val="18"/>
+          <w:szCs w:val="18"/>
+        </w:rPr>
+        <w:br/>
+      </w:r>
+      <w:r>
+        <w:rPr>
+          <w:rFonts w:ascii="微软雅黑" w:hAnsi="微软雅黑" w:hint="eastAsia"/>
+          <w:sz w:val="18"/>
+          <w:szCs w:val="18"/>
+        </w:rPr>
+        <w:br/>
+      </w:r>
+      <w:r>
+        <w:rPr>
+          <w:rFonts w:ascii="微软雅黑" w:hAnsi="微软雅黑" w:hint="eastAsia"/>
+          <w:sz w:val="18"/>
+          <w:szCs w:val="18"/>
+        </w:rPr>
+        <w:br/>
+      </w:r>
+      <w:r>
+        <w:rPr>
+          <w:rFonts w:ascii="微软雅黑" w:hAnsi="微软雅黑" w:hint="eastAsia"/>
+          <w:sz w:val="18"/>
+          <w:szCs w:val="18"/>
+        </w:rPr>
+        <w:br/>
+      </w:r>
+      <w:r>
+        <w:rPr>
+          <w:rFonts w:ascii="微软雅黑" w:hAnsi="微软雅黑" w:hint="eastAsia"/>
+          <w:sz w:val="18"/>
+          <w:szCs w:val="18"/>
+        </w:rPr>
+        <w:br/>
+      </w:r>
+      <w:r>
+        <w:rPr>
+          <w:rFonts w:ascii="微软雅黑" w:hAnsi="微软雅黑" w:hint="eastAsia"/>
+          <w:sz w:val="18"/>
+          <w:szCs w:val="18"/>
+        </w:rPr>
+        <w:br/>
+      </w:r>
+      <w:r>
+        <w:rPr>
+          <w:rFonts w:ascii="微软雅黑" w:hAnsi="微软雅黑" w:hint="eastAsia"/>
+          <w:sz w:val="18"/>
+          <w:szCs w:val="18"/>
+        </w:rPr>
+        <w:br/>
       </w:r>
       <w:r>
         <w:rPr>
